--- a/a3/Test.docx
+++ b/a3/Test.docx
@@ -5,10 +5,10 @@
     <w:p>
       <w:r>
         <w:drawing>
-          <wp:inline distT="0" distB="0" distL="0" distR="0" wp14:anchorId="00CE7906" wp14:editId="00486B1E">
-            <wp:extent cx="5731510" cy="5035550"/>
+          <wp:inline distT="0" distB="0" distL="0" distR="0" wp14:anchorId="2463C206" wp14:editId="5892A494">
+            <wp:extent cx="5731510" cy="6195695"/>
             <wp:effectExtent l="0" t="0" r="2540" b="0"/>
-            <wp:docPr id="314098628" name="Picture 1"/>
+            <wp:docPr id="1513274834" name="Picture 1" descr="A screenshot of a computer&#10;&#10;Description automatically generated"/>
             <wp:cNvGraphicFramePr>
               <a:graphicFrameLocks xmlns:a="http://schemas.openxmlformats.org/drawingml/2006/main" noChangeAspect="1"/>
             </wp:cNvGraphicFramePr>
@@ -16,7 +16,7 @@
               <a:graphicData uri="http://schemas.openxmlformats.org/drawingml/2006/picture">
                 <pic:pic xmlns:pic="http://schemas.openxmlformats.org/drawingml/2006/picture">
                   <pic:nvPicPr>
-                    <pic:cNvPr id="314098628" name=""/>
+                    <pic:cNvPr id="1513274834" name="Picture 1" descr="A screenshot of a computer&#10;&#10;Description automatically generated"/>
                     <pic:cNvPicPr/>
                   </pic:nvPicPr>
                   <pic:blipFill>
@@ -28,7 +28,7 @@
                   <pic:spPr>
                     <a:xfrm>
                       <a:off x="0" y="0"/>
-                      <a:ext cx="5731510" cy="5035550"/>
+                      <a:ext cx="5731510" cy="6195695"/>
                     </a:xfrm>
                     <a:prstGeom prst="rect">
                       <a:avLst/>
@@ -52,10 +52,10 @@
       <w:r>
         <w:lastRenderedPageBreak/>
         <w:drawing>
-          <wp:inline distT="0" distB="0" distL="0" distR="0" wp14:anchorId="6C5EE2A6" wp14:editId="18FC40A0">
-            <wp:extent cx="5731510" cy="5699125"/>
+          <wp:inline distT="0" distB="0" distL="0" distR="0" wp14:anchorId="3C9D5F9F" wp14:editId="1A764763">
+            <wp:extent cx="5731510" cy="4006850"/>
             <wp:effectExtent l="0" t="0" r="2540" b="0"/>
-            <wp:docPr id="1121163310" name="Picture 1"/>
+            <wp:docPr id="656925258" name="Picture 1"/>
             <wp:cNvGraphicFramePr>
               <a:graphicFrameLocks xmlns:a="http://schemas.openxmlformats.org/drawingml/2006/main" noChangeAspect="1"/>
             </wp:cNvGraphicFramePr>
@@ -63,7 +63,7 @@
               <a:graphicData uri="http://schemas.openxmlformats.org/drawingml/2006/picture">
                 <pic:pic xmlns:pic="http://schemas.openxmlformats.org/drawingml/2006/picture">
                   <pic:nvPicPr>
-                    <pic:cNvPr id="1121163310" name=""/>
+                    <pic:cNvPr id="656925258" name=""/>
                     <pic:cNvPicPr/>
                   </pic:nvPicPr>
                   <pic:blipFill>
@@ -75,7 +75,7 @@
                   <pic:spPr>
                     <a:xfrm>
                       <a:off x="0" y="0"/>
-                      <a:ext cx="5731510" cy="5699125"/>
+                      <a:ext cx="5731510" cy="4006850"/>
                     </a:xfrm>
                     <a:prstGeom prst="rect">
                       <a:avLst/>
@@ -89,19 +89,21 @@
       </w:r>
     </w:p>
     <w:p>
+      <w:proofErr w:type="spellStart"/>
       <w:r>
         <w:t>Add.php</w:t>
       </w:r>
+      <w:proofErr w:type="spellEnd"/>
     </w:p>
     <w:p/>
     <w:p>
       <w:r>
         <w:lastRenderedPageBreak/>
         <w:drawing>
-          <wp:inline distT="0" distB="0" distL="0" distR="0" wp14:anchorId="56EE4954" wp14:editId="7D1BB44B">
-            <wp:extent cx="5731510" cy="5806440"/>
-            <wp:effectExtent l="0" t="0" r="2540" b="3810"/>
-            <wp:docPr id="555048206" name="Picture 1"/>
+          <wp:inline distT="0" distB="0" distL="0" distR="0" wp14:anchorId="1F34A564" wp14:editId="43EA2757">
+            <wp:extent cx="5731510" cy="4664710"/>
+            <wp:effectExtent l="0" t="0" r="2540" b="2540"/>
+            <wp:docPr id="299236812" name="Picture 1" descr="A screenshot of a computer&#10;&#10;Description automatically generated"/>
             <wp:cNvGraphicFramePr>
               <a:graphicFrameLocks xmlns:a="http://schemas.openxmlformats.org/drawingml/2006/main" noChangeAspect="1"/>
             </wp:cNvGraphicFramePr>
@@ -109,7 +111,7 @@
               <a:graphicData uri="http://schemas.openxmlformats.org/drawingml/2006/picture">
                 <pic:pic xmlns:pic="http://schemas.openxmlformats.org/drawingml/2006/picture">
                   <pic:nvPicPr>
-                    <pic:cNvPr id="555048206" name=""/>
+                    <pic:cNvPr id="299236812" name="Picture 1" descr="A screenshot of a computer&#10;&#10;Description automatically generated"/>
                     <pic:cNvPicPr/>
                   </pic:nvPicPr>
                   <pic:blipFill>
@@ -121,7 +123,7 @@
                   <pic:spPr>
                     <a:xfrm>
                       <a:off x="0" y="0"/>
-                      <a:ext cx="5731510" cy="5806440"/>
+                      <a:ext cx="5731510" cy="4664710"/>
                     </a:xfrm>
                     <a:prstGeom prst="rect">
                       <a:avLst/>
@@ -135,19 +137,21 @@
       </w:r>
     </w:p>
     <w:p>
+      <w:proofErr w:type="spellStart"/>
       <w:r>
         <w:t>Index.php</w:t>
       </w:r>
+      <w:proofErr w:type="spellEnd"/>
     </w:p>
     <w:p/>
     <w:p>
       <w:r>
         <w:lastRenderedPageBreak/>
         <w:drawing>
-          <wp:inline distT="0" distB="0" distL="0" distR="0" wp14:anchorId="631DA4E8" wp14:editId="728E8509">
-            <wp:extent cx="5731510" cy="5170805"/>
-            <wp:effectExtent l="0" t="0" r="2540" b="0"/>
-            <wp:docPr id="1033730138" name="Picture 1" descr="A screenshot of a computer program&#10;&#10;Description automatically generated"/>
+          <wp:inline distT="0" distB="0" distL="0" distR="0" wp14:anchorId="2A94483A" wp14:editId="6DE62FFA">
+            <wp:extent cx="5731510" cy="4773295"/>
+            <wp:effectExtent l="0" t="0" r="2540" b="8255"/>
+            <wp:docPr id="1719075105" name="Picture 1" descr="A screenshot of a computer&#10;&#10;Description automatically generated"/>
             <wp:cNvGraphicFramePr>
               <a:graphicFrameLocks xmlns:a="http://schemas.openxmlformats.org/drawingml/2006/main" noChangeAspect="1"/>
             </wp:cNvGraphicFramePr>
@@ -155,7 +159,7 @@
               <a:graphicData uri="http://schemas.openxmlformats.org/drawingml/2006/picture">
                 <pic:pic xmlns:pic="http://schemas.openxmlformats.org/drawingml/2006/picture">
                   <pic:nvPicPr>
-                    <pic:cNvPr id="1033730138" name="Picture 1" descr="A screenshot of a computer program&#10;&#10;Description automatically generated"/>
+                    <pic:cNvPr id="1719075105" name="Picture 1" descr="A screenshot of a computer&#10;&#10;Description automatically generated"/>
                     <pic:cNvPicPr/>
                   </pic:nvPicPr>
                   <pic:blipFill>
@@ -167,7 +171,7 @@
                   <pic:spPr>
                     <a:xfrm>
                       <a:off x="0" y="0"/>
-                      <a:ext cx="5731510" cy="5170805"/>
+                      <a:ext cx="5731510" cy="4773295"/>
                     </a:xfrm>
                     <a:prstGeom prst="rect">
                       <a:avLst/>
@@ -181,19 +185,21 @@
       </w:r>
     </w:p>
     <w:p>
+      <w:proofErr w:type="spellStart"/>
       <w:r>
         <w:t>Pets.php</w:t>
       </w:r>
+      <w:proofErr w:type="spellEnd"/>
     </w:p>
     <w:p/>
     <w:p>
       <w:r>
         <w:lastRenderedPageBreak/>
         <w:drawing>
-          <wp:inline distT="0" distB="0" distL="0" distR="0" wp14:anchorId="4B8FB75C" wp14:editId="55C46FE0">
-            <wp:extent cx="5731510" cy="4945380"/>
-            <wp:effectExtent l="0" t="0" r="2540" b="7620"/>
-            <wp:docPr id="1220953800" name="Picture 1" descr="A screenshot of a computer program&#10;&#10;Description automatically generated"/>
+          <wp:inline distT="0" distB="0" distL="0" distR="0" wp14:anchorId="137BF6A7" wp14:editId="4070A724">
+            <wp:extent cx="5731510" cy="5247005"/>
+            <wp:effectExtent l="0" t="0" r="2540" b="0"/>
+            <wp:docPr id="879163296" name="Picture 1" descr="A screenshot of a computer program&#10;&#10;Description automatically generated"/>
             <wp:cNvGraphicFramePr>
               <a:graphicFrameLocks xmlns:a="http://schemas.openxmlformats.org/drawingml/2006/main" noChangeAspect="1"/>
             </wp:cNvGraphicFramePr>
@@ -201,7 +207,7 @@
               <a:graphicData uri="http://schemas.openxmlformats.org/drawingml/2006/picture">
                 <pic:pic xmlns:pic="http://schemas.openxmlformats.org/drawingml/2006/picture">
                   <pic:nvPicPr>
-                    <pic:cNvPr id="1220953800" name="Picture 1" descr="A screenshot of a computer program&#10;&#10;Description automatically generated"/>
+                    <pic:cNvPr id="879163296" name="Picture 1" descr="A screenshot of a computer program&#10;&#10;Description automatically generated"/>
                     <pic:cNvPicPr/>
                   </pic:nvPicPr>
                   <pic:blipFill>
@@ -213,7 +219,7 @@
                   <pic:spPr>
                     <a:xfrm>
                       <a:off x="0" y="0"/>
-                      <a:ext cx="5731510" cy="4945380"/>
+                      <a:ext cx="5731510" cy="5247005"/>
                     </a:xfrm>
                     <a:prstGeom prst="rect">
                       <a:avLst/>
@@ -227,10 +233,356 @@
       </w:r>
     </w:p>
     <w:p>
+      <w:proofErr w:type="spellStart"/>
       <w:r>
         <w:t>Gallery.php</w:t>
       </w:r>
-    </w:p>
+      <w:proofErr w:type="spellEnd"/>
+    </w:p>
+    <w:p/>
+    <w:p>
+      <w:r>
+        <w:lastRenderedPageBreak/>
+        <w:drawing>
+          <wp:inline distT="0" distB="0" distL="0" distR="0" wp14:anchorId="5031BC14" wp14:editId="6D0F1E7C">
+            <wp:extent cx="5731510" cy="5314315"/>
+            <wp:effectExtent l="0" t="0" r="2540" b="635"/>
+            <wp:docPr id="928195706" name="Picture 1"/>
+            <wp:cNvGraphicFramePr>
+              <a:graphicFrameLocks xmlns:a="http://schemas.openxmlformats.org/drawingml/2006/main" noChangeAspect="1"/>
+            </wp:cNvGraphicFramePr>
+            <a:graphic xmlns:a="http://schemas.openxmlformats.org/drawingml/2006/main">
+              <a:graphicData uri="http://schemas.openxmlformats.org/drawingml/2006/picture">
+                <pic:pic xmlns:pic="http://schemas.openxmlformats.org/drawingml/2006/picture">
+                  <pic:nvPicPr>
+                    <pic:cNvPr id="928195706" name=""/>
+                    <pic:cNvPicPr/>
+                  </pic:nvPicPr>
+                  <pic:blipFill>
+                    <a:blip r:embed="rId9"/>
+                    <a:stretch>
+                      <a:fillRect/>
+                    </a:stretch>
+                  </pic:blipFill>
+                  <pic:spPr>
+                    <a:xfrm>
+                      <a:off x="0" y="0"/>
+                      <a:ext cx="5731510" cy="5314315"/>
+                    </a:xfrm>
+                    <a:prstGeom prst="rect">
+                      <a:avLst/>
+                    </a:prstGeom>
+                  </pic:spPr>
+                </pic:pic>
+              </a:graphicData>
+            </a:graphic>
+          </wp:inline>
+        </w:drawing>
+      </w:r>
+    </w:p>
+    <w:p>
+      <w:proofErr w:type="spellStart"/>
+      <w:r>
+        <w:t>Details.php</w:t>
+      </w:r>
+      <w:proofErr w:type="spellEnd"/>
+    </w:p>
+    <w:p/>
+    <w:p>
+      <w:r>
+        <w:lastRenderedPageBreak/>
+        <w:drawing>
+          <wp:inline distT="0" distB="0" distL="0" distR="0" wp14:anchorId="065236A4" wp14:editId="3ADA160C">
+            <wp:extent cx="5731510" cy="4316095"/>
+            <wp:effectExtent l="0" t="0" r="2540" b="8255"/>
+            <wp:docPr id="1282003605" name="Picture 1"/>
+            <wp:cNvGraphicFramePr>
+              <a:graphicFrameLocks xmlns:a="http://schemas.openxmlformats.org/drawingml/2006/main" noChangeAspect="1"/>
+            </wp:cNvGraphicFramePr>
+            <a:graphic xmlns:a="http://schemas.openxmlformats.org/drawingml/2006/main">
+              <a:graphicData uri="http://schemas.openxmlformats.org/drawingml/2006/picture">
+                <pic:pic xmlns:pic="http://schemas.openxmlformats.org/drawingml/2006/picture">
+                  <pic:nvPicPr>
+                    <pic:cNvPr id="1282003605" name=""/>
+                    <pic:cNvPicPr/>
+                  </pic:nvPicPr>
+                  <pic:blipFill>
+                    <a:blip r:embed="rId10"/>
+                    <a:stretch>
+                      <a:fillRect/>
+                    </a:stretch>
+                  </pic:blipFill>
+                  <pic:spPr>
+                    <a:xfrm>
+                      <a:off x="0" y="0"/>
+                      <a:ext cx="5731510" cy="4316095"/>
+                    </a:xfrm>
+                    <a:prstGeom prst="rect">
+                      <a:avLst/>
+                    </a:prstGeom>
+                  </pic:spPr>
+                </pic:pic>
+              </a:graphicData>
+            </a:graphic>
+          </wp:inline>
+        </w:drawing>
+      </w:r>
+    </w:p>
+    <w:p>
+      <w:proofErr w:type="spellStart"/>
+      <w:r>
+        <w:t>Edit.php</w:t>
+      </w:r>
+      <w:proofErr w:type="spellEnd"/>
+    </w:p>
+    <w:p/>
+    <w:p>
+      <w:r>
+        <w:lastRenderedPageBreak/>
+        <w:drawing>
+          <wp:inline distT="0" distB="0" distL="0" distR="0" wp14:anchorId="77C68218" wp14:editId="030C3284">
+            <wp:extent cx="5731510" cy="4240530"/>
+            <wp:effectExtent l="0" t="0" r="2540" b="7620"/>
+            <wp:docPr id="204046971" name="Picture 1"/>
+            <wp:cNvGraphicFramePr>
+              <a:graphicFrameLocks xmlns:a="http://schemas.openxmlformats.org/drawingml/2006/main" noChangeAspect="1"/>
+            </wp:cNvGraphicFramePr>
+            <a:graphic xmlns:a="http://schemas.openxmlformats.org/drawingml/2006/main">
+              <a:graphicData uri="http://schemas.openxmlformats.org/drawingml/2006/picture">
+                <pic:pic xmlns:pic="http://schemas.openxmlformats.org/drawingml/2006/picture">
+                  <pic:nvPicPr>
+                    <pic:cNvPr id="204046971" name=""/>
+                    <pic:cNvPicPr/>
+                  </pic:nvPicPr>
+                  <pic:blipFill>
+                    <a:blip r:embed="rId11"/>
+                    <a:stretch>
+                      <a:fillRect/>
+                    </a:stretch>
+                  </pic:blipFill>
+                  <pic:spPr>
+                    <a:xfrm>
+                      <a:off x="0" y="0"/>
+                      <a:ext cx="5731510" cy="4240530"/>
+                    </a:xfrm>
+                    <a:prstGeom prst="rect">
+                      <a:avLst/>
+                    </a:prstGeom>
+                  </pic:spPr>
+                </pic:pic>
+              </a:graphicData>
+            </a:graphic>
+          </wp:inline>
+        </w:drawing>
+      </w:r>
+    </w:p>
+    <w:p>
+      <w:proofErr w:type="spellStart"/>
+      <w:r>
+        <w:t>Delete.php</w:t>
+      </w:r>
+      <w:proofErr w:type="spellEnd"/>
+    </w:p>
+    <w:p/>
+    <w:p>
+      <w:r>
+        <w:lastRenderedPageBreak/>
+        <w:drawing>
+          <wp:inline distT="0" distB="0" distL="0" distR="0" wp14:anchorId="1D0A882B" wp14:editId="177EAB46">
+            <wp:extent cx="5731510" cy="5382895"/>
+            <wp:effectExtent l="0" t="0" r="2540" b="8255"/>
+            <wp:docPr id="251233782" name="Picture 1" descr="A screenshot of a computer&#10;&#10;Description automatically generated"/>
+            <wp:cNvGraphicFramePr>
+              <a:graphicFrameLocks xmlns:a="http://schemas.openxmlformats.org/drawingml/2006/main" noChangeAspect="1"/>
+            </wp:cNvGraphicFramePr>
+            <a:graphic xmlns:a="http://schemas.openxmlformats.org/drawingml/2006/main">
+              <a:graphicData uri="http://schemas.openxmlformats.org/drawingml/2006/picture">
+                <pic:pic xmlns:pic="http://schemas.openxmlformats.org/drawingml/2006/picture">
+                  <pic:nvPicPr>
+                    <pic:cNvPr id="251233782" name="Picture 1" descr="A screenshot of a computer&#10;&#10;Description automatically generated"/>
+                    <pic:cNvPicPr/>
+                  </pic:nvPicPr>
+                  <pic:blipFill>
+                    <a:blip r:embed="rId12"/>
+                    <a:stretch>
+                      <a:fillRect/>
+                    </a:stretch>
+                  </pic:blipFill>
+                  <pic:spPr>
+                    <a:xfrm>
+                      <a:off x="0" y="0"/>
+                      <a:ext cx="5731510" cy="5382895"/>
+                    </a:xfrm>
+                    <a:prstGeom prst="rect">
+                      <a:avLst/>
+                    </a:prstGeom>
+                  </pic:spPr>
+                </pic:pic>
+              </a:graphicData>
+            </a:graphic>
+          </wp:inline>
+        </w:drawing>
+      </w:r>
+    </w:p>
+    <w:p>
+      <w:proofErr w:type="spellStart"/>
+      <w:r>
+        <w:t>Search.php</w:t>
+      </w:r>
+      <w:proofErr w:type="spellEnd"/>
+      <w:r>
+        <w:t xml:space="preserve"> </w:t>
+      </w:r>
+    </w:p>
+    <w:p/>
+    <w:p>
+      <w:r>
+        <w:lastRenderedPageBreak/>
+        <w:drawing>
+          <wp:inline distT="0" distB="0" distL="0" distR="0" wp14:anchorId="09D67E43" wp14:editId="1301D0DD">
+            <wp:extent cx="5731510" cy="5570220"/>
+            <wp:effectExtent l="0" t="0" r="2540" b="0"/>
+            <wp:docPr id="487755757" name="Picture 1" descr="A screenshot of a computer&#10;&#10;Description automatically generated"/>
+            <wp:cNvGraphicFramePr>
+              <a:graphicFrameLocks xmlns:a="http://schemas.openxmlformats.org/drawingml/2006/main" noChangeAspect="1"/>
+            </wp:cNvGraphicFramePr>
+            <a:graphic xmlns:a="http://schemas.openxmlformats.org/drawingml/2006/main">
+              <a:graphicData uri="http://schemas.openxmlformats.org/drawingml/2006/picture">
+                <pic:pic xmlns:pic="http://schemas.openxmlformats.org/drawingml/2006/picture">
+                  <pic:nvPicPr>
+                    <pic:cNvPr id="487755757" name="Picture 1" descr="A screenshot of a computer&#10;&#10;Description automatically generated"/>
+                    <pic:cNvPicPr/>
+                  </pic:nvPicPr>
+                  <pic:blipFill>
+                    <a:blip r:embed="rId13"/>
+                    <a:stretch>
+                      <a:fillRect/>
+                    </a:stretch>
+                  </pic:blipFill>
+                  <pic:spPr>
+                    <a:xfrm>
+                      <a:off x="0" y="0"/>
+                      <a:ext cx="5731510" cy="5570220"/>
+                    </a:xfrm>
+                    <a:prstGeom prst="rect">
+                      <a:avLst/>
+                    </a:prstGeom>
+                  </pic:spPr>
+                </pic:pic>
+              </a:graphicData>
+            </a:graphic>
+          </wp:inline>
+        </w:drawing>
+      </w:r>
+    </w:p>
+    <w:p>
+      <w:proofErr w:type="spellStart"/>
+      <w:r>
+        <w:t>User.php</w:t>
+      </w:r>
+      <w:proofErr w:type="spellEnd"/>
+    </w:p>
+    <w:p/>
+    <w:p>
+      <w:r>
+        <w:lastRenderedPageBreak/>
+        <w:drawing>
+          <wp:inline distT="0" distB="0" distL="0" distR="0" wp14:anchorId="732EDC22" wp14:editId="28F15EEC">
+            <wp:extent cx="5731510" cy="5370830"/>
+            <wp:effectExtent l="0" t="0" r="2540" b="1270"/>
+            <wp:docPr id="393667700" name="Picture 1"/>
+            <wp:cNvGraphicFramePr>
+              <a:graphicFrameLocks xmlns:a="http://schemas.openxmlformats.org/drawingml/2006/main" noChangeAspect="1"/>
+            </wp:cNvGraphicFramePr>
+            <a:graphic xmlns:a="http://schemas.openxmlformats.org/drawingml/2006/main">
+              <a:graphicData uri="http://schemas.openxmlformats.org/drawingml/2006/picture">
+                <pic:pic xmlns:pic="http://schemas.openxmlformats.org/drawingml/2006/picture">
+                  <pic:nvPicPr>
+                    <pic:cNvPr id="393667700" name=""/>
+                    <pic:cNvPicPr/>
+                  </pic:nvPicPr>
+                  <pic:blipFill>
+                    <a:blip r:embed="rId14"/>
+                    <a:stretch>
+                      <a:fillRect/>
+                    </a:stretch>
+                  </pic:blipFill>
+                  <pic:spPr>
+                    <a:xfrm>
+                      <a:off x="0" y="0"/>
+                      <a:ext cx="5731510" cy="5370830"/>
+                    </a:xfrm>
+                    <a:prstGeom prst="rect">
+                      <a:avLst/>
+                    </a:prstGeom>
+                  </pic:spPr>
+                </pic:pic>
+              </a:graphicData>
+            </a:graphic>
+          </wp:inline>
+        </w:drawing>
+      </w:r>
+    </w:p>
+    <w:p>
+      <w:proofErr w:type="spellStart"/>
+      <w:r>
+        <w:t>Login.php</w:t>
+      </w:r>
+      <w:proofErr w:type="spellEnd"/>
+      <w:r>
+        <w:t xml:space="preserve"> </w:t>
+      </w:r>
+    </w:p>
+    <w:p/>
+    <w:p>
+      <w:r>
+        <w:lastRenderedPageBreak/>
+        <w:drawing>
+          <wp:inline distT="0" distB="0" distL="0" distR="0" wp14:anchorId="3488B898" wp14:editId="14F1EF2E">
+            <wp:extent cx="5731510" cy="4771390"/>
+            <wp:effectExtent l="0" t="0" r="2540" b="0"/>
+            <wp:docPr id="1616770250" name="Picture 1" descr="A screenshot of a computer program&#10;&#10;Description automatically generated"/>
+            <wp:cNvGraphicFramePr>
+              <a:graphicFrameLocks xmlns:a="http://schemas.openxmlformats.org/drawingml/2006/main" noChangeAspect="1"/>
+            </wp:cNvGraphicFramePr>
+            <a:graphic xmlns:a="http://schemas.openxmlformats.org/drawingml/2006/main">
+              <a:graphicData uri="http://schemas.openxmlformats.org/drawingml/2006/picture">
+                <pic:pic xmlns:pic="http://schemas.openxmlformats.org/drawingml/2006/picture">
+                  <pic:nvPicPr>
+                    <pic:cNvPr id="1616770250" name="Picture 1" descr="A screenshot of a computer program&#10;&#10;Description automatically generated"/>
+                    <pic:cNvPicPr/>
+                  </pic:nvPicPr>
+                  <pic:blipFill>
+                    <a:blip r:embed="rId15"/>
+                    <a:stretch>
+                      <a:fillRect/>
+                    </a:stretch>
+                  </pic:blipFill>
+                  <pic:spPr>
+                    <a:xfrm>
+                      <a:off x="0" y="0"/>
+                      <a:ext cx="5731510" cy="4771390"/>
+                    </a:xfrm>
+                    <a:prstGeom prst="rect">
+                      <a:avLst/>
+                    </a:prstGeom>
+                  </pic:spPr>
+                </pic:pic>
+              </a:graphicData>
+            </a:graphic>
+          </wp:inline>
+        </w:drawing>
+      </w:r>
+    </w:p>
+    <w:p>
+      <w:proofErr w:type="spellStart"/>
+      <w:r>
+        <w:t>Register.php</w:t>
+      </w:r>
+      <w:proofErr w:type="spellEnd"/>
+    </w:p>
+    <w:p/>
+    <w:p/>
     <w:sectPr>
       <w:pgSz w:w="11906" w:h="16838"/>
       <w:pgMar w:top="1440" w:right="1440" w:bottom="1440" w:left="1440" w:header="708" w:footer="708" w:gutter="0"/>
